--- a/Homework - Домашняя работа-/Дискретная математика/Курсовая/Курсовая часть 2.docx
+++ b/Homework - Домашняя работа-/Дискретная математика/Курсовая/Курсовая часть 2.docx
@@ -11109,7 +11109,7 @@
               <mc:AlternateContent>
                 <mc:Choice Requires="wps">
                   <w:drawing>
-                    <wp:anchor distT="0" distB="0" distL="114300" distR="114300" simplePos="0" relativeHeight="251852800" behindDoc="0" locked="0" layoutInCell="1" allowOverlap="1" wp14:anchorId="3980BCF5" wp14:editId="1ADDD341">
+                    <wp:anchor distT="0" distB="0" distL="114300" distR="114300" simplePos="0" relativeHeight="251852800" behindDoc="0" locked="0" layoutInCell="1" allowOverlap="1" wp14:anchorId="1381A983" wp14:editId="7050B412">
                       <wp:simplePos x="0" y="0"/>
                       <wp:positionH relativeFrom="column">
                         <wp:posOffset>-12700</wp:posOffset>
@@ -11281,7 +11281,7 @@
               <mc:AlternateContent>
                 <mc:Choice Requires="wps">
                   <w:drawing>
-                    <wp:anchor distT="0" distB="0" distL="114300" distR="114300" simplePos="0" relativeHeight="251820032" behindDoc="0" locked="0" layoutInCell="1" allowOverlap="1" wp14:anchorId="4AFE2CB2" wp14:editId="14057877">
+                    <wp:anchor distT="0" distB="0" distL="114300" distR="114300" simplePos="0" relativeHeight="251820032" behindDoc="0" locked="0" layoutInCell="1" allowOverlap="1" wp14:anchorId="6318FA31" wp14:editId="50431A1E">
                       <wp:simplePos x="0" y="0"/>
                       <wp:positionH relativeFrom="column">
                         <wp:posOffset>49530</wp:posOffset>
@@ -11524,7 +11524,7 @@
               <mc:AlternateContent>
                 <mc:Choice Requires="wps">
                   <w:drawing>
-                    <wp:anchor distT="0" distB="0" distL="114300" distR="114300" simplePos="0" relativeHeight="251824128" behindDoc="0" locked="0" layoutInCell="1" allowOverlap="1" wp14:anchorId="30EB31DE" wp14:editId="49E4D3CF">
+                    <wp:anchor distT="0" distB="0" distL="114300" distR="114300" simplePos="0" relativeHeight="251824128" behindDoc="0" locked="0" layoutInCell="1" allowOverlap="1" wp14:anchorId="394DD574" wp14:editId="7A0293D6">
                       <wp:simplePos x="0" y="0"/>
                       <wp:positionH relativeFrom="column">
                         <wp:posOffset>79375</wp:posOffset>
@@ -11733,7 +11733,7 @@
               <mc:AlternateContent>
                 <mc:Choice Requires="wps">
                   <w:drawing>
-                    <wp:anchor distT="0" distB="0" distL="114300" distR="114300" simplePos="0" relativeHeight="251822080" behindDoc="0" locked="0" layoutInCell="1" allowOverlap="1" wp14:anchorId="6A9E94F2" wp14:editId="60C50591">
+                    <wp:anchor distT="0" distB="0" distL="114300" distR="114300" simplePos="0" relativeHeight="251822080" behindDoc="0" locked="0" layoutInCell="1" allowOverlap="1" wp14:anchorId="4FEE6AA2" wp14:editId="087DA64A">
                       <wp:simplePos x="0" y="0"/>
                       <wp:positionH relativeFrom="column">
                         <wp:posOffset>80645</wp:posOffset>
@@ -12363,7 +12363,7 @@
               <mc:AlternateContent>
                 <mc:Choice Requires="wps">
                   <w:drawing>
-                    <wp:anchor distT="0" distB="0" distL="114300" distR="114300" simplePos="0" relativeHeight="251830272" behindDoc="0" locked="0" layoutInCell="1" allowOverlap="1" wp14:anchorId="01737CF9" wp14:editId="468E0225">
+                    <wp:anchor distT="0" distB="0" distL="114300" distR="114300" simplePos="0" relativeHeight="251830272" behindDoc="0" locked="0" layoutInCell="1" allowOverlap="1" wp14:anchorId="4D85DCF0" wp14:editId="2379CC2A">
                       <wp:simplePos x="0" y="0"/>
                       <wp:positionH relativeFrom="column">
                         <wp:posOffset>-59690</wp:posOffset>
@@ -12446,7 +12446,7 @@
               <mc:AlternateContent>
                 <mc:Choice Requires="wps">
                   <w:drawing>
-                    <wp:anchor distT="0" distB="0" distL="114300" distR="114300" simplePos="0" relativeHeight="251828224" behindDoc="0" locked="0" layoutInCell="1" allowOverlap="1" wp14:anchorId="50F52D4B" wp14:editId="68D7721B">
+                    <wp:anchor distT="0" distB="0" distL="114300" distR="114300" simplePos="0" relativeHeight="251828224" behindDoc="0" locked="0" layoutInCell="1" allowOverlap="1" wp14:anchorId="129A2D18" wp14:editId="3FC0B049">
                       <wp:simplePos x="0" y="0"/>
                       <wp:positionH relativeFrom="column">
                         <wp:posOffset>449580</wp:posOffset>
@@ -12641,6 +12641,89 @@
                 <w:lang w:val="en-US"/>
               </w:rPr>
             </w:pPr>
+            <w:r>
+              <w:rPr>
+                <w:rFonts w:ascii="Calibri Light" w:eastAsia="Calibri" w:hAnsi="Calibri Light" w:cs="Calibri Light"/>
+                <w:noProof/>
+                <w:sz w:val="28"/>
+                <w:lang w:eastAsia="ru-RU"/>
+              </w:rPr>
+              <mc:AlternateContent>
+                <mc:Choice Requires="wps">
+                  <w:drawing>
+                    <wp:anchor distT="0" distB="0" distL="114300" distR="114300" simplePos="0" relativeHeight="251894784" behindDoc="0" locked="0" layoutInCell="1" allowOverlap="1" wp14:anchorId="1E3DEE93" wp14:editId="48F63081">
+                      <wp:simplePos x="0" y="0"/>
+                      <wp:positionH relativeFrom="column">
+                        <wp:posOffset>8890</wp:posOffset>
+                      </wp:positionH>
+                      <wp:positionV relativeFrom="paragraph">
+                        <wp:posOffset>-24765</wp:posOffset>
+                      </wp:positionV>
+                      <wp:extent cx="847725" cy="552450"/>
+                      <wp:effectExtent l="0" t="0" r="28575" b="19050"/>
+                      <wp:wrapNone/>
+                      <wp:docPr id="11" name="Скругленный прямоугольник 11"/>
+                      <wp:cNvGraphicFramePr/>
+                      <a:graphic xmlns:a="http://schemas.openxmlformats.org/drawingml/2006/main">
+                        <a:graphicData uri="http://schemas.microsoft.com/office/word/2010/wordprocessingShape">
+                          <wps:wsp>
+                            <wps:cNvSpPr/>
+                            <wps:spPr>
+                              <a:xfrm>
+                                <a:off x="0" y="0"/>
+                                <a:ext cx="847725" cy="552450"/>
+                              </a:xfrm>
+                              <a:prstGeom prst="roundRect">
+                                <a:avLst/>
+                              </a:prstGeom>
+                              <a:noFill/>
+                              <a:ln>
+                                <a:solidFill>
+                                  <a:srgbClr val="00B0F0"/>
+                                </a:solidFill>
+                              </a:ln>
+                            </wps:spPr>
+                            <wps:style>
+                              <a:lnRef idx="2">
+                                <a:schemeClr val="accent1">
+                                  <a:shade val="50000"/>
+                                </a:schemeClr>
+                              </a:lnRef>
+                              <a:fillRef idx="1">
+                                <a:schemeClr val="accent1"/>
+                              </a:fillRef>
+                              <a:effectRef idx="0">
+                                <a:schemeClr val="accent1"/>
+                              </a:effectRef>
+                              <a:fontRef idx="minor">
+                                <a:schemeClr val="lt1"/>
+                              </a:fontRef>
+                            </wps:style>
+                            <wps:bodyPr rot="0" spcFirstLastPara="0" vertOverflow="overflow" horzOverflow="overflow" vert="horz" wrap="square" lIns="91440" tIns="45720" rIns="91440" bIns="45720" numCol="1" spcCol="0" rtlCol="0" fromWordArt="0" anchor="ctr" anchorCtr="0" forceAA="0" compatLnSpc="1">
+                              <a:prstTxWarp prst="textNoShape">
+                                <a:avLst/>
+                              </a:prstTxWarp>
+                              <a:noAutofit/>
+                            </wps:bodyPr>
+                          </wps:wsp>
+                        </a:graphicData>
+                      </a:graphic>
+                      <wp14:sizeRelH relativeFrom="margin">
+                        <wp14:pctWidth>0</wp14:pctWidth>
+                      </wp14:sizeRelH>
+                      <wp14:sizeRelV relativeFrom="margin">
+                        <wp14:pctHeight>0</wp14:pctHeight>
+                      </wp14:sizeRelV>
+                    </wp:anchor>
+                  </w:drawing>
+                </mc:Choice>
+                <mc:Fallback>
+                  <w:pict>
+                    <v:roundrect id="Скругленный прямоугольник 11" o:spid="_x0000_s1026" style="position:absolute;margin-left:.7pt;margin-top:-1.95pt;width:66.75pt;height:43.5pt;z-index:251894784;visibility:visible;mso-wrap-style:square;mso-width-percent:0;mso-height-percent:0;mso-wrap-distance-left:9pt;mso-wrap-distance-top:0;mso-wrap-distance-right:9pt;mso-wrap-distance-bottom:0;mso-position-horizontal:absolute;mso-position-horizontal-relative:text;mso-position-vertical:absolute;mso-position-vertical-relative:text;mso-width-percent:0;mso-height-percent:0;mso-width-relative:margin;mso-height-relative:margin;v-text-anchor:middle" arcsize="10923f" o:gfxdata="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" filled="f" strokecolor="#00b0f0" strokeweight="2pt"/>
+                  </w:pict>
+                </mc:Fallback>
+              </mc:AlternateContent>
+            </w:r>
             <w:r>
               <w:rPr>
                 <w:rFonts w:ascii="Calibri Light" w:eastAsia="Calibri" w:hAnsi="Calibri Light" w:cs="Calibri Light"/>
@@ -20538,15 +20621,7 @@
                       <w:szCs w:val="24"/>
                       <w:lang w:val="en-US"/>
                     </w:rPr>
-                    <m:t>a1a2a3</m:t>
-                  </m:r>
-                  <m:r>
-                    <w:rPr>
-                      <w:rFonts w:ascii="Cambria Math" w:eastAsia="Calibri" w:hAnsi="Cambria Math" w:cs="Cambria Math"/>
-                      <w:szCs w:val="24"/>
-                      <w:lang w:val="en-US"/>
-                    </w:rPr>
-                    <m:t>∨y</m:t>
+                    <m:t>a1a2a3∨y</m:t>
                   </m:r>
                   <m:acc>
                     <m:accPr>
@@ -20577,23 +20652,7 @@
                       <w:szCs w:val="24"/>
                       <w:lang w:val="en-US"/>
                     </w:rPr>
-                    <m:t>(Sq=</m:t>
-                  </m:r>
-                  <m:r>
-                    <w:rPr>
-                      <w:rFonts w:ascii="Cambria Math" w:eastAsia="Calibri" w:hAnsi="Cambria Math" w:cs="Cambria Math"/>
-                      <w:szCs w:val="24"/>
-                      <w:lang w:val="en-US"/>
-                    </w:rPr>
-                    <m:t>11</m:t>
-                  </m:r>
-                  <m:r>
-                    <w:rPr>
-                      <w:rFonts w:ascii="Cambria Math" w:eastAsia="Calibri" w:hAnsi="Cambria Math" w:cs="Cambria Math"/>
-                      <w:szCs w:val="24"/>
-                      <w:lang w:val="en-US"/>
-                    </w:rPr>
-                    <m:t>)</m:t>
+                    <m:t>(Sq=11)</m:t>
                   </m:r>
                 </m:e>
                 <m:e>
@@ -20603,15 +20662,7 @@
                       <w:szCs w:val="24"/>
                       <w:lang w:val="en-US"/>
                     </w:rPr>
-                    <m:t>с</m:t>
-                  </m:r>
-                  <m:r>
-                    <w:rPr>
-                      <w:rFonts w:ascii="Cambria Math" w:eastAsia="Calibri" w:hAnsi="Cambria Math" w:cs="Times New Roman"/>
-                      <w:szCs w:val="24"/>
-                      <w:lang w:val="en-US"/>
-                    </w:rPr>
-                    <m:t>1=</m:t>
+                    <m:t>с1=</m:t>
                   </m:r>
                   <m:r>
                     <w:rPr>
@@ -20678,15 +20729,7 @@
                           <w:szCs w:val="24"/>
                           <w:lang w:val="en-US"/>
                         </w:rPr>
-                        <m:t>a</m:t>
-                      </m:r>
-                      <m:r>
-                        <w:rPr>
-                          <w:rFonts w:ascii="Cambria Math" w:eastAsia="Calibri" w:hAnsi="Cambria Math" w:cs="Cambria Math"/>
-                          <w:szCs w:val="24"/>
-                          <w:lang w:val="en-US"/>
-                        </w:rPr>
-                        <m:t>2</m:t>
+                        <m:t>a2</m:t>
                       </m:r>
                     </m:e>
                   </m:acc>
@@ -20696,15 +20739,7 @@
                       <w:szCs w:val="24"/>
                       <w:lang w:val="en-US"/>
                     </w:rPr>
-                    <m:t>∨</m:t>
-                  </m:r>
-                  <m:r>
-                    <w:rPr>
-                      <w:rFonts w:ascii="Cambria Math" w:eastAsia="Calibri" w:hAnsi="Cambria Math" w:cs="Cambria Math"/>
-                      <w:szCs w:val="24"/>
-                      <w:lang w:val="en-US"/>
-                    </w:rPr>
-                    <m:t>a1a2</m:t>
+                    <m:t>∨a1a2</m:t>
                   </m:r>
                   <m:acc>
                     <m:accPr>
@@ -20766,23 +20801,7 @@
                       <w:szCs w:val="24"/>
                       <w:lang w:val="en-US"/>
                     </w:rPr>
-                    <m:t>a</m:t>
-                  </m:r>
-                  <m:r>
-                    <w:rPr>
-                      <w:rFonts w:ascii="Cambria Math" w:eastAsia="Calibri" w:hAnsi="Cambria Math" w:cs="Cambria Math"/>
-                      <w:szCs w:val="24"/>
-                      <w:lang w:val="en-US"/>
-                    </w:rPr>
-                    <m:t>2a3a4</m:t>
-                  </m:r>
-                  <m:r>
-                    <w:rPr>
-                      <w:rFonts w:ascii="Cambria Math" w:eastAsia="Calibri" w:hAnsi="Cambria Math" w:cs="Cambria Math"/>
-                      <w:szCs w:val="24"/>
-                      <w:lang w:val="en-US"/>
-                    </w:rPr>
-                    <m:t>∨y</m:t>
+                    <m:t>a2a3a4∨y</m:t>
                   </m:r>
                   <m:acc>
                     <m:accPr>
@@ -20813,47 +20832,7 @@
                       <w:szCs w:val="24"/>
                       <w:lang w:val="en-US"/>
                     </w:rPr>
-                    <m:t>∨ya1a3</m:t>
-                  </m:r>
-                  <m:r>
-                    <w:rPr>
-                      <w:rFonts w:ascii="Cambria Math" w:eastAsia="Calibri" w:hAnsi="Cambria Math" w:cs="Cambria Math"/>
-                      <w:szCs w:val="24"/>
-                      <w:lang w:val="en-US"/>
-                    </w:rPr>
-                    <m:t>∨ya1a</m:t>
-                  </m:r>
-                  <m:r>
-                    <w:rPr>
-                      <w:rFonts w:ascii="Cambria Math" w:eastAsia="Calibri" w:hAnsi="Cambria Math" w:cs="Cambria Math"/>
-                      <w:szCs w:val="24"/>
-                      <w:lang w:val="en-US"/>
-                    </w:rPr>
-                    <m:t xml:space="preserve">4 </m:t>
-                  </m:r>
-                  <m:r>
-                    <w:rPr>
-                      <w:rFonts w:ascii="Cambria Math" w:eastAsia="Calibri" w:hAnsi="Cambria Math" w:cs="Cambria Math"/>
-                      <w:szCs w:val="24"/>
-                      <w:lang w:val="en-US"/>
-                    </w:rPr>
-                    <m:t>(Sq=</m:t>
-                  </m:r>
-                  <m:r>
-                    <w:rPr>
-                      <w:rFonts w:ascii="Cambria Math" w:eastAsia="Calibri" w:hAnsi="Cambria Math" w:cs="Cambria Math"/>
-                      <w:szCs w:val="24"/>
-                      <w:lang w:val="en-US"/>
-                    </w:rPr>
-                    <m:t>33</m:t>
-                  </m:r>
-                  <m:r>
-                    <w:rPr>
-                      <w:rFonts w:ascii="Cambria Math" w:eastAsia="Calibri" w:hAnsi="Cambria Math" w:cs="Cambria Math"/>
-                      <w:szCs w:val="24"/>
-                      <w:lang w:val="en-US"/>
-                    </w:rPr>
-                    <m:t>)</m:t>
+                    <m:t>∨ya1a3∨a1a4 (Sq=33)</m:t>
                   </m:r>
                   <m:ctrlPr>
                     <w:rPr>
@@ -20871,15 +20850,7 @@
                       <w:szCs w:val="24"/>
                       <w:lang w:val="en-US"/>
                     </w:rPr>
-                    <m:t>с</m:t>
-                  </m:r>
-                  <m:r>
-                    <w:rPr>
-                      <w:rFonts w:ascii="Cambria Math" w:eastAsia="Calibri" w:hAnsi="Cambria Math" w:cs="Times New Roman"/>
-                      <w:szCs w:val="24"/>
-                      <w:lang w:val="en-US"/>
-                    </w:rPr>
-                    <m:t>2=</m:t>
+                    <m:t>с2=</m:t>
                   </m:r>
                   <m:acc>
                     <m:accPr>
@@ -20962,15 +20933,7 @@
                           <w:szCs w:val="24"/>
                           <w:lang w:val="en-US"/>
                         </w:rPr>
-                        <m:t>y</m:t>
-                      </m:r>
-                      <m:r>
-                        <w:rPr>
-                          <w:rFonts w:ascii="Cambria Math" w:eastAsia="Calibri" w:hAnsi="Cambria Math" w:cs="Cambria Math"/>
-                          <w:szCs w:val="24"/>
-                          <w:lang w:val="en-US"/>
-                        </w:rPr>
-                        <m:t>a2</m:t>
+                        <m:t>ya2</m:t>
                       </m:r>
                     </m:e>
                   </m:acc>
@@ -20980,15 +20943,7 @@
                       <w:szCs w:val="24"/>
                       <w:lang w:val="en-US"/>
                     </w:rPr>
-                    <m:t>a3a4</m:t>
-                  </m:r>
-                  <m:r>
-                    <w:rPr>
-                      <w:rFonts w:ascii="Cambria Math" w:eastAsia="Calibri" w:hAnsi="Cambria Math" w:cs="Cambria Math"/>
-                      <w:szCs w:val="24"/>
-                      <w:lang w:val="en-US"/>
-                    </w:rPr>
-                    <m:t>∨</m:t>
+                    <m:t>a3a4∨</m:t>
                   </m:r>
                   <m:acc>
                     <m:accPr>
@@ -21009,15 +20964,7 @@
                           <w:szCs w:val="24"/>
                           <w:lang w:val="en-US"/>
                         </w:rPr>
-                        <m:t>ya</m:t>
-                      </m:r>
-                      <m:r>
-                        <w:rPr>
-                          <w:rFonts w:ascii="Cambria Math" w:eastAsia="Calibri" w:hAnsi="Cambria Math" w:cs="Cambria Math"/>
-                          <w:szCs w:val="24"/>
-                          <w:lang w:val="en-US"/>
-                        </w:rPr>
-                        <m:t>1</m:t>
+                        <m:t>ya1</m:t>
                       </m:r>
                     </m:e>
                   </m:acc>
@@ -21027,15 +20974,7 @@
                       <w:szCs w:val="24"/>
                       <w:lang w:val="en-US"/>
                     </w:rPr>
-                    <m:t>a</m:t>
-                  </m:r>
-                  <m:r>
-                    <w:rPr>
-                      <w:rFonts w:ascii="Cambria Math" w:eastAsia="Calibri" w:hAnsi="Cambria Math" w:cs="Cambria Math"/>
-                      <w:szCs w:val="24"/>
-                      <w:lang w:val="en-US"/>
-                    </w:rPr>
-                    <m:t>2</m:t>
+                    <m:t>a2</m:t>
                   </m:r>
                   <m:acc>
                     <m:accPr>
@@ -21066,15 +21005,7 @@
                       <w:szCs w:val="24"/>
                       <w:lang w:val="en-US"/>
                     </w:rPr>
-                    <m:t>∨</m:t>
-                  </m:r>
-                  <m:r>
-                    <w:rPr>
-                      <w:rFonts w:ascii="Cambria Math" w:eastAsia="Calibri" w:hAnsi="Cambria Math" w:cs="Cambria Math"/>
-                      <w:szCs w:val="24"/>
-                      <w:lang w:val="en-US"/>
-                    </w:rPr>
-                    <m:t>y</m:t>
+                    <m:t>∨y</m:t>
                   </m:r>
                   <m:acc>
                     <m:accPr>
@@ -21095,15 +21026,7 @@
                           <w:szCs w:val="24"/>
                           <w:lang w:val="en-US"/>
                         </w:rPr>
-                        <m:t>a2</m:t>
-                      </m:r>
-                      <m:r>
-                        <w:rPr>
-                          <w:rFonts w:ascii="Cambria Math" w:eastAsia="Calibri" w:hAnsi="Cambria Math" w:cs="Cambria Math"/>
-                          <w:szCs w:val="24"/>
-                          <w:lang w:val="en-US"/>
-                        </w:rPr>
-                        <m:t>a3a4</m:t>
+                        <m:t>a2a3a4</m:t>
                       </m:r>
                     </m:e>
                   </m:acc>
@@ -21113,23 +21036,7 @@
                       <w:szCs w:val="24"/>
                       <w:lang w:val="en-US"/>
                     </w:rPr>
-                    <m:t>∨ya2a4∨ya2a3(Sq</m:t>
-                  </m:r>
-                  <m:r>
-                    <w:rPr>
-                      <w:rFonts w:ascii="Cambria Math" w:eastAsia="Calibri" w:hAnsi="Cambria Math" w:cs="Cambria Math"/>
-                      <w:szCs w:val="24"/>
-                      <w:lang w:val="en-US"/>
-                    </w:rPr>
-                    <m:t>=27</m:t>
-                  </m:r>
-                  <m:r>
-                    <w:rPr>
-                      <w:rFonts w:ascii="Cambria Math" w:eastAsia="Calibri" w:hAnsi="Cambria Math" w:cs="Cambria Math"/>
-                      <w:szCs w:val="24"/>
-                      <w:lang w:val="en-US"/>
-                    </w:rPr>
-                    <m:t>)</m:t>
+                    <m:t>∨ya2a4∨ya2a3(Sq=27)</m:t>
                   </m:r>
                 </m:e>
                 <m:e>
@@ -21139,15 +21046,7 @@
                       <w:szCs w:val="24"/>
                       <w:lang w:val="en-US"/>
                     </w:rPr>
-                    <m:t>с</m:t>
-                  </m:r>
-                  <m:r>
-                    <w:rPr>
-                      <w:rFonts w:ascii="Cambria Math" w:eastAsia="Calibri" w:hAnsi="Cambria Math" w:cs="Times New Roman"/>
-                      <w:szCs w:val="24"/>
-                      <w:lang w:val="en-US"/>
-                    </w:rPr>
-                    <m:t>3=</m:t>
+                    <m:t>с3=</m:t>
                   </m:r>
                   <m:r>
                     <w:rPr>
@@ -21215,13 +21114,7 @@
                         <w:rPr>
                           <w:rFonts w:ascii="Cambria Math" w:eastAsia="Cambria Math" w:hAnsi="Cambria Math" w:cs="Cambria Math"/>
                         </w:rPr>
-                        <m:t>a</m:t>
-                      </m:r>
-                      <m:r>
-                        <w:rPr>
-                          <w:rFonts w:ascii="Cambria Math" w:eastAsia="Cambria Math" w:hAnsi="Cambria Math" w:cs="Cambria Math"/>
-                        </w:rPr>
-                        <m:t>2</m:t>
+                        <m:t>a2</m:t>
                       </m:r>
                     </m:e>
                   </m:acc>
@@ -21290,13 +21183,7 @@
                         <w:rPr>
                           <w:rFonts w:ascii="Cambria Math" w:eastAsia="Cambria Math" w:hAnsi="Cambria Math" w:cs="Cambria Math"/>
                         </w:rPr>
-                        <m:t>a</m:t>
-                      </m:r>
-                      <m:r>
-                        <w:rPr>
-                          <w:rFonts w:ascii="Cambria Math" w:eastAsia="Cambria Math" w:hAnsi="Cambria Math" w:cs="Cambria Math"/>
-                        </w:rPr>
-                        <m:t>1</m:t>
+                        <m:t>a1</m:t>
                       </m:r>
                     </m:e>
                   </m:acc>
@@ -21362,23 +21249,7 @@
                       <w:szCs w:val="24"/>
                       <w:lang w:val="en-US"/>
                     </w:rPr>
-                    <m:t>(Sq=</m:t>
-                  </m:r>
-                  <m:r>
-                    <w:rPr>
-                      <w:rFonts w:ascii="Cambria Math" w:eastAsia="Calibri" w:hAnsi="Cambria Math" w:cs="Cambria Math"/>
-                      <w:szCs w:val="24"/>
-                      <w:lang w:val="en-US"/>
-                    </w:rPr>
-                    <m:t>22</m:t>
-                  </m:r>
-                  <m:r>
-                    <w:rPr>
-                      <w:rFonts w:ascii="Cambria Math" w:eastAsia="Calibri" w:hAnsi="Cambria Math" w:cs="Cambria Math"/>
-                      <w:szCs w:val="24"/>
-                      <w:lang w:val="en-US"/>
-                    </w:rPr>
-                    <m:t>)</m:t>
+                    <m:t>(Sq=22)</m:t>
                   </m:r>
                   <m:ctrlPr>
                     <w:rPr>
@@ -21396,15 +21267,7 @@
                       <w:szCs w:val="24"/>
                       <w:lang w:val="en-US"/>
                     </w:rPr>
-                    <m:t>с</m:t>
-                  </m:r>
-                  <m:r>
-                    <w:rPr>
-                      <w:rFonts w:ascii="Cambria Math" w:eastAsia="Cambria Math" w:hAnsi="Cambria Math" w:cs="Cambria Math"/>
-                      <w:szCs w:val="24"/>
-                      <w:lang w:val="en-US"/>
-                    </w:rPr>
-                    <m:t>4=</m:t>
+                    <m:t>с4=</m:t>
                   </m:r>
                   <m:r>
                     <w:rPr>
@@ -21469,13 +21332,7 @@
                     <w:rPr>
                       <w:rFonts w:ascii="Cambria Math" w:eastAsia="Cambria Math" w:hAnsi="Cambria Math" w:cs="Cambria Math"/>
                     </w:rPr>
-                    <m:t>∨ya</m:t>
-                  </m:r>
-                  <m:r>
-                    <w:rPr>
-                      <w:rFonts w:ascii="Cambria Math" w:eastAsia="Cambria Math" w:hAnsi="Cambria Math" w:cs="Cambria Math"/>
-                    </w:rPr>
-                    <m:t>3</m:t>
+                    <m:t>∨ya3</m:t>
                   </m:r>
                   <m:acc>
                     <m:accPr>
@@ -21583,23 +21440,7 @@
                       <w:szCs w:val="24"/>
                       <w:lang w:val="en-US"/>
                     </w:rPr>
-                    <m:t>(Sq=</m:t>
-                  </m:r>
-                  <m:r>
-                    <w:rPr>
-                      <w:rFonts w:ascii="Cambria Math" w:eastAsia="Calibri" w:hAnsi="Cambria Math" w:cs="Cambria Math"/>
-                      <w:szCs w:val="24"/>
-                      <w:lang w:val="en-US"/>
-                    </w:rPr>
-                    <m:t>20</m:t>
-                  </m:r>
-                  <m:r>
-                    <w:rPr>
-                      <w:rFonts w:ascii="Cambria Math" w:eastAsia="Calibri" w:hAnsi="Cambria Math" w:cs="Cambria Math"/>
-                      <w:szCs w:val="24"/>
-                      <w:lang w:val="en-US"/>
-                    </w:rPr>
-                    <m:t>)</m:t>
+                    <m:t>(Sq=20)</m:t>
                   </m:r>
                 </m:e>
               </m:eqArr>
@@ -21751,56 +21592,16 @@
                       <w:szCs w:val="24"/>
                       <w:lang w:val="en-US"/>
                     </w:rPr>
-                    <m:t>a1a2a3</m:t>
+                    <m:t>a1a2a3 ∨</m:t>
                   </m:r>
                   <m:r>
                     <w:rPr>
-                      <w:rFonts w:ascii="Cambria Math" w:eastAsia="Calibri" w:hAnsi="Cambria Math" w:cs="Cambria Math"/>
+                      <w:rFonts w:ascii="Cambria Math" w:eastAsia="Cambria Math" w:hAnsi="Cambria Math" w:cs="Cambria Math"/>
                       <w:szCs w:val="24"/>
                       <w:lang w:val="en-US"/>
                     </w:rPr>
-                    <m:t xml:space="preserve"> </m:t>
+                    <m:t>φ</m:t>
                   </m:r>
-                  <m:r>
-                    <w:rPr>
-                      <w:rFonts w:ascii="Cambria Math" w:eastAsia="Calibri" w:hAnsi="Cambria Math" w:cs="Cambria Math"/>
-                      <w:szCs w:val="24"/>
-                      <w:lang w:val="en-US"/>
-                    </w:rPr>
-                    <m:t>∨</m:t>
-                  </m:r>
-                  <m:sSub>
-                    <m:sSubPr>
-                      <m:ctrlPr>
-                        <w:rPr>
-                          <w:rFonts w:ascii="Cambria Math" w:eastAsia="Cambria Math" w:hAnsi="Cambria Math" w:cs="Cambria Math"/>
-                          <w:i/>
-                          <w:szCs w:val="24"/>
-                          <w:lang w:val="en-US"/>
-                        </w:rPr>
-                      </m:ctrlPr>
-                    </m:sSubPr>
-                    <m:e>
-                      <m:r>
-                        <w:rPr>
-                          <w:rFonts w:ascii="Cambria Math" w:eastAsia="Cambria Math" w:hAnsi="Cambria Math" w:cs="Cambria Math"/>
-                          <w:szCs w:val="24"/>
-                          <w:lang w:val="en-US"/>
-                        </w:rPr>
-                        <m:t>φ</m:t>
-                      </m:r>
-                    </m:e>
-                    <m:sub>
-                      <m:r>
-                        <w:rPr>
-                          <w:rFonts w:ascii="Cambria Math" w:eastAsia="Cambria Math" w:hAnsi="Cambria Math" w:cs="Cambria Math"/>
-                          <w:szCs w:val="24"/>
-                          <w:lang w:val="en-US"/>
-                        </w:rPr>
-                        <m:t>2</m:t>
-                      </m:r>
-                    </m:sub>
-                  </m:sSub>
                   <m:acc>
                     <m:accPr>
                       <m:chr m:val="̅"/>
@@ -21830,7 +21631,7 @@
                       <w:szCs w:val="24"/>
                       <w:lang w:val="en-US"/>
                     </w:rPr>
-                    <m:t>(Sq=</m:t>
+                    <m:t>(S</m:t>
                   </m:r>
                   <m:r>
                     <w:rPr>
@@ -21838,15 +21639,7 @@
                       <w:szCs w:val="24"/>
                       <w:lang w:val="en-US"/>
                     </w:rPr>
-                    <m:t>8</m:t>
-                  </m:r>
-                  <m:r>
-                    <w:rPr>
-                      <w:rFonts w:ascii="Cambria Math" w:eastAsia="Calibri" w:hAnsi="Cambria Math" w:cs="Cambria Math"/>
-                      <w:szCs w:val="24"/>
-                      <w:lang w:val="en-US"/>
-                    </w:rPr>
-                    <m:t>)</m:t>
+                    <m:t>q=8)</m:t>
                   </m:r>
                 </m:e>
                 <m:e>
@@ -21997,38 +21790,14 @@
                     </w:rPr>
                     <m:t>a2a3a4∨</m:t>
                   </m:r>
-                  <m:sSub>
-                    <m:sSubPr>
-                      <m:ctrlPr>
-                        <w:rPr>
-                          <w:rFonts w:ascii="Cambria Math" w:eastAsia="Cambria Math" w:hAnsi="Cambria Math" w:cs="Cambria Math"/>
-                          <w:i/>
-                          <w:szCs w:val="24"/>
-                          <w:lang w:val="en-US"/>
-                        </w:rPr>
-                      </m:ctrlPr>
-                    </m:sSubPr>
-                    <m:e>
-                      <m:r>
-                        <w:rPr>
-                          <w:rFonts w:ascii="Cambria Math" w:eastAsia="Cambria Math" w:hAnsi="Cambria Math" w:cs="Cambria Math"/>
-                          <w:szCs w:val="24"/>
-                          <w:lang w:val="en-US"/>
-                        </w:rPr>
-                        <m:t>φ</m:t>
-                      </m:r>
-                    </m:e>
-                    <m:sub>
-                      <m:r>
-                        <w:rPr>
-                          <w:rFonts w:ascii="Cambria Math" w:eastAsia="Cambria Math" w:hAnsi="Cambria Math" w:cs="Cambria Math"/>
-                          <w:szCs w:val="24"/>
-                          <w:lang w:val="en-US"/>
-                        </w:rPr>
-                        <m:t>2</m:t>
-                      </m:r>
-                    </m:sub>
-                  </m:sSub>
+                  <m:r>
+                    <w:rPr>
+                      <w:rFonts w:ascii="Cambria Math" w:eastAsia="Cambria Math" w:hAnsi="Cambria Math" w:cs="Cambria Math"/>
+                      <w:szCs w:val="24"/>
+                      <w:lang w:val="en-US"/>
+                    </w:rPr>
+                    <m:t>φ</m:t>
+                  </m:r>
                   <m:acc>
                     <m:accPr>
                       <m:chr m:val="̅"/>
@@ -22058,40 +21827,16 @@
                       <w:szCs w:val="24"/>
                       <w:lang w:val="en-US"/>
                     </w:rPr>
-                    <m:t>∨a1</m:t>
+                    <m:t>∨</m:t>
                   </m:r>
-                  <m:sSub>
-                    <m:sSubPr>
-                      <m:ctrlPr>
-                        <w:rPr>
-                          <w:rFonts w:ascii="Cambria Math" w:eastAsia="Cambria Math" w:hAnsi="Cambria Math" w:cs="Cambria Math"/>
-                          <w:i/>
-                          <w:szCs w:val="24"/>
-                          <w:lang w:val="en-US"/>
-                        </w:rPr>
-                      </m:ctrlPr>
-                    </m:sSubPr>
-                    <m:e>
-                      <m:r>
-                        <w:rPr>
-                          <w:rFonts w:ascii="Cambria Math" w:eastAsia="Cambria Math" w:hAnsi="Cambria Math" w:cs="Cambria Math"/>
-                          <w:szCs w:val="24"/>
-                          <w:lang w:val="en-US"/>
-                        </w:rPr>
-                        <m:t>φ</m:t>
-                      </m:r>
-                    </m:e>
-                    <m:sub>
-                      <m:r>
-                        <w:rPr>
-                          <w:rFonts w:ascii="Cambria Math" w:eastAsia="Cambria Math" w:hAnsi="Cambria Math" w:cs="Cambria Math"/>
-                          <w:szCs w:val="24"/>
-                          <w:lang w:val="en-US"/>
-                        </w:rPr>
-                        <m:t>1</m:t>
-                      </m:r>
-                    </m:sub>
-                  </m:sSub>
+                  <m:r>
+                    <w:rPr>
+                      <w:rFonts w:ascii="Cambria Math" w:eastAsia="Calibri" w:hAnsi="Cambria Math" w:cs="Cambria Math"/>
+                      <w:szCs w:val="24"/>
+                      <w:lang w:val="en-US"/>
+                    </w:rPr>
+                    <m:t>a1ya3∨a1a4</m:t>
+                  </m:r>
                   <m:r>
                     <w:rPr>
                       <w:rFonts w:ascii="Cambria Math" w:eastAsia="Calibri" w:hAnsi="Cambria Math" w:cs="Cambria Math"/>
@@ -22106,7 +21851,7 @@
                       <w:szCs w:val="24"/>
                       <w:lang w:val="en-US"/>
                     </w:rPr>
-                    <m:t>19</m:t>
+                    <m:t>24</m:t>
                   </m:r>
                   <m:r>
                     <w:rPr>
@@ -22289,38 +22034,14 @@
                     </w:rPr>
                     <m:t>∨</m:t>
                   </m:r>
-                  <m:sSub>
-                    <m:sSubPr>
-                      <m:ctrlPr>
-                        <w:rPr>
-                          <w:rFonts w:ascii="Cambria Math" w:eastAsia="Cambria Math" w:hAnsi="Cambria Math" w:cs="Cambria Math"/>
-                          <w:i/>
-                          <w:szCs w:val="24"/>
-                          <w:lang w:val="en-US"/>
-                        </w:rPr>
-                      </m:ctrlPr>
-                    </m:sSubPr>
-                    <m:e>
-                      <m:r>
-                        <w:rPr>
-                          <w:rFonts w:ascii="Cambria Math" w:eastAsia="Cambria Math" w:hAnsi="Cambria Math" w:cs="Cambria Math"/>
-                          <w:szCs w:val="24"/>
-                          <w:lang w:val="en-US"/>
-                        </w:rPr>
-                        <m:t>φ</m:t>
-                      </m:r>
-                    </m:e>
-                    <m:sub>
-                      <m:r>
-                        <w:rPr>
-                          <w:rFonts w:ascii="Cambria Math" w:eastAsia="Cambria Math" w:hAnsi="Cambria Math" w:cs="Cambria Math"/>
-                          <w:szCs w:val="24"/>
-                          <w:lang w:val="en-US"/>
-                        </w:rPr>
-                        <m:t>2</m:t>
-                      </m:r>
-                    </m:sub>
-                  </m:sSub>
+                  <m:r>
+                    <w:rPr>
+                      <w:rFonts w:ascii="Cambria Math" w:eastAsia="Cambria Math" w:hAnsi="Cambria Math" w:cs="Cambria Math"/>
+                      <w:szCs w:val="24"/>
+                      <w:lang w:val="en-US"/>
+                    </w:rPr>
+                    <m:t>φ</m:t>
+                  </m:r>
                   <m:r>
                     <w:rPr>
                       <w:rFonts w:ascii="Cambria Math" w:eastAsia="Calibri" w:hAnsi="Cambria Math" w:cs="Cambria Math"/>
@@ -22329,38 +22050,22 @@
                     </w:rPr>
                     <m:t>∨a2</m:t>
                   </m:r>
-                  <m:sSub>
-                    <m:sSubPr>
-                      <m:ctrlPr>
-                        <w:rPr>
-                          <w:rFonts w:ascii="Cambria Math" w:eastAsia="Cambria Math" w:hAnsi="Cambria Math" w:cs="Cambria Math"/>
-                          <w:i/>
-                          <w:szCs w:val="24"/>
-                          <w:lang w:val="en-US"/>
-                        </w:rPr>
-                      </m:ctrlPr>
-                    </m:sSubPr>
-                    <m:e>
-                      <m:r>
-                        <w:rPr>
-                          <w:rFonts w:ascii="Cambria Math" w:eastAsia="Cambria Math" w:hAnsi="Cambria Math" w:cs="Cambria Math"/>
-                          <w:szCs w:val="24"/>
-                          <w:lang w:val="en-US"/>
-                        </w:rPr>
-                        <m:t>φ</m:t>
-                      </m:r>
-                    </m:e>
-                    <m:sub>
-                      <m:r>
-                        <w:rPr>
-                          <w:rFonts w:ascii="Cambria Math" w:eastAsia="Cambria Math" w:hAnsi="Cambria Math" w:cs="Cambria Math"/>
-                          <w:szCs w:val="24"/>
-                          <w:lang w:val="en-US"/>
-                        </w:rPr>
-                        <m:t>1</m:t>
-                      </m:r>
-                    </m:sub>
-                  </m:sSub>
+                  <m:r>
+                    <w:rPr>
+                      <w:rFonts w:ascii="Cambria Math" w:eastAsia="Cambria Math" w:hAnsi="Cambria Math" w:cs="Cambria Math"/>
+                      <w:szCs w:val="24"/>
+                      <w:lang w:val="en-US"/>
+                    </w:rPr>
+                    <m:t>y(a3</m:t>
+                  </m:r>
+                  <m:r>
+                    <w:rPr>
+                      <w:rFonts w:ascii="Cambria Math" w:eastAsia="Calibri" w:hAnsi="Cambria Math" w:cs="Cambria Math"/>
+                      <w:szCs w:val="24"/>
+                      <w:lang w:val="en-US"/>
+                    </w:rPr>
+                    <m:t>∨a4)</m:t>
+                  </m:r>
                   <m:r>
                     <w:rPr>
                       <w:rFonts w:ascii="Cambria Math" w:eastAsia="Calibri" w:hAnsi="Cambria Math" w:cs="Cambria Math"/>
@@ -22375,7 +22080,7 @@
                       <w:szCs w:val="24"/>
                       <w:lang w:val="en-US"/>
                     </w:rPr>
-                    <m:t>18</m:t>
+                    <m:t>21</m:t>
                   </m:r>
                   <m:r>
                     <w:rPr>
@@ -22525,13 +22230,7 @@
                     <w:rPr>
                       <w:rFonts w:ascii="Cambria Math" w:eastAsia="Cambria Math" w:hAnsi="Cambria Math" w:cs="Cambria Math"/>
                     </w:rPr>
-                    <m:t>)</m:t>
-                  </m:r>
-                  <m:r>
-                    <w:rPr>
-                      <w:rFonts w:ascii="Cambria Math" w:eastAsia="Cambria Math" w:hAnsi="Cambria Math" w:cs="Cambria Math"/>
-                    </w:rPr>
-                    <m:t>∨y</m:t>
+                    <m:t>)∨y</m:t>
                   </m:r>
                   <m:acc>
                     <m:accPr>
@@ -22564,23 +22263,7 @@
                       <w:szCs w:val="24"/>
                       <w:lang w:val="en-US"/>
                     </w:rPr>
-                    <m:t>(Sq=</m:t>
-                  </m:r>
-                  <m:r>
-                    <w:rPr>
-                      <w:rFonts w:ascii="Cambria Math" w:eastAsia="Calibri" w:hAnsi="Cambria Math" w:cs="Cambria Math"/>
-                      <w:szCs w:val="24"/>
-                      <w:lang w:val="en-US"/>
-                    </w:rPr>
-                    <m:t>19</m:t>
-                  </m:r>
-                  <m:r>
-                    <w:rPr>
-                      <w:rFonts w:ascii="Cambria Math" w:eastAsia="Calibri" w:hAnsi="Cambria Math" w:cs="Cambria Math"/>
-                      <w:szCs w:val="24"/>
-                      <w:lang w:val="en-US"/>
-                    </w:rPr>
-                    <m:t>)</m:t>
+                    <m:t>(Sq=19)</m:t>
                   </m:r>
                   <m:ctrlPr>
                     <w:rPr>
@@ -22630,13 +22313,7 @@
                         <w:rPr>
                           <w:rFonts w:ascii="Cambria Math" w:eastAsia="Cambria Math" w:hAnsi="Cambria Math" w:cs="Cambria Math"/>
                         </w:rPr>
-                        <m:t>y</m:t>
-                      </m:r>
-                      <m:r>
-                        <w:rPr>
-                          <w:rFonts w:ascii="Cambria Math" w:eastAsia="Cambria Math" w:hAnsi="Cambria Math" w:cs="Cambria Math"/>
-                        </w:rPr>
-                        <m:t>a4</m:t>
+                        <m:t>ya4</m:t>
                       </m:r>
                     </m:e>
                   </m:acc>
@@ -22813,15 +22490,7 @@
                           <w:szCs w:val="24"/>
                           <w:lang w:val="en-US"/>
                         </w:rPr>
-                        <m:t>Sq=</m:t>
-                      </m:r>
-                      <m:r>
-                        <w:rPr>
-                          <w:rFonts w:ascii="Cambria Math" w:eastAsia="Calibri" w:hAnsi="Cambria Math" w:cs="Cambria Math"/>
-                          <w:szCs w:val="24"/>
-                          <w:lang w:val="en-US"/>
-                        </w:rPr>
-                        <m:t>16</m:t>
+                        <m:t>Sq=16</m:t>
                       </m:r>
                     </m:e>
                   </m:d>
@@ -22835,148 +22504,14 @@
                   </m:ctrlPr>
                 </m:e>
                 <m:e>
-                  <m:sSub>
-                    <m:sSubPr>
-                      <m:ctrlPr>
-                        <w:rPr>
-                          <w:rFonts w:ascii="Cambria Math" w:eastAsia="Cambria Math" w:hAnsi="Cambria Math" w:cs="Cambria Math"/>
-                          <w:i/>
-                          <w:szCs w:val="24"/>
-                          <w:lang w:val="en-US"/>
-                        </w:rPr>
-                      </m:ctrlPr>
-                    </m:sSubPr>
-                    <m:e>
-                      <m:r>
-                        <w:rPr>
-                          <w:rFonts w:ascii="Cambria Math" w:eastAsia="Cambria Math" w:hAnsi="Cambria Math" w:cs="Cambria Math"/>
-                          <w:szCs w:val="24"/>
-                          <w:lang w:val="en-US"/>
-                        </w:rPr>
-                        <m:t>φ</m:t>
-                      </m:r>
-                    </m:e>
-                    <m:sub>
-                      <m:r>
-                        <w:rPr>
-                          <w:rFonts w:ascii="Cambria Math" w:eastAsia="Cambria Math" w:hAnsi="Cambria Math" w:cs="Cambria Math"/>
-                          <w:szCs w:val="24"/>
-                          <w:lang w:val="en-US"/>
-                        </w:rPr>
-                        <m:t>1</m:t>
-                      </m:r>
-                    </m:sub>
-                  </m:sSub>
                   <m:r>
                     <w:rPr>
                       <w:rFonts w:ascii="Cambria Math" w:eastAsia="Cambria Math" w:hAnsi="Cambria Math" w:cs="Cambria Math"/>
                       <w:szCs w:val="24"/>
                       <w:lang w:val="en-US"/>
                     </w:rPr>
-                    <m:t>=y</m:t>
+                    <m:t>φ</m:t>
                   </m:r>
-                  <m:d>
-                    <m:dPr>
-                      <m:ctrlPr>
-                        <w:rPr>
-                          <w:rFonts w:ascii="Cambria Math" w:eastAsia="Cambria Math" w:hAnsi="Cambria Math" w:cs="Cambria Math"/>
-                          <w:i/>
-                          <w:szCs w:val="24"/>
-                          <w:lang w:val="en-US"/>
-                        </w:rPr>
-                      </m:ctrlPr>
-                    </m:dPr>
-                    <m:e>
-                      <m:r>
-                        <w:rPr>
-                          <w:rFonts w:ascii="Cambria Math" w:eastAsia="Calibri" w:hAnsi="Cambria Math" w:cs="Cambria Math"/>
-                          <w:szCs w:val="24"/>
-                          <w:lang w:val="en-US"/>
-                        </w:rPr>
-                        <m:t>a3∨a4</m:t>
-                      </m:r>
-                      <m:ctrlPr>
-                        <w:rPr>
-                          <w:rFonts w:ascii="Cambria Math" w:eastAsia="Calibri" w:hAnsi="Cambria Math" w:cs="Cambria Math"/>
-                          <w:i/>
-                          <w:szCs w:val="24"/>
-                          <w:lang w:val="en-US"/>
-                        </w:rPr>
-                      </m:ctrlPr>
-                    </m:e>
-                  </m:d>
-                  <m:d>
-                    <m:dPr>
-                      <m:ctrlPr>
-                        <w:rPr>
-                          <w:rFonts w:ascii="Cambria Math" w:eastAsia="Calibri" w:hAnsi="Cambria Math" w:cs="Cambria Math"/>
-                          <w:i/>
-                          <w:szCs w:val="24"/>
-                          <w:lang w:val="en-US"/>
-                        </w:rPr>
-                      </m:ctrlPr>
-                    </m:dPr>
-                    <m:e>
-                      <m:r>
-                        <w:rPr>
-                          <w:rFonts w:ascii="Cambria Math" w:eastAsia="Calibri" w:hAnsi="Cambria Math" w:cs="Cambria Math"/>
-                          <w:szCs w:val="24"/>
-                          <w:lang w:val="en-US"/>
-                        </w:rPr>
-                        <m:t>Sq=</m:t>
-                      </m:r>
-                      <m:r>
-                        <w:rPr>
-                          <w:rFonts w:ascii="Cambria Math" w:eastAsia="Calibri" w:hAnsi="Cambria Math" w:cs="Cambria Math"/>
-                          <w:szCs w:val="24"/>
-                          <w:lang w:val="en-US"/>
-                        </w:rPr>
-                        <m:t>4</m:t>
-                      </m:r>
-                    </m:e>
-                  </m:d>
-                  <m:ctrlPr>
-                    <w:rPr>
-                      <w:rFonts w:ascii="Cambria Math" w:eastAsia="Cambria Math" w:hAnsi="Cambria Math" w:cs="Cambria Math"/>
-                      <w:i/>
-                      <w:szCs w:val="24"/>
-                      <w:lang w:val="en-US"/>
-                    </w:rPr>
-                  </m:ctrlPr>
-                </m:e>
-                <m:e>
-                  <m:sSub>
-                    <m:sSubPr>
-                      <m:ctrlPr>
-                        <w:rPr>
-                          <w:rFonts w:ascii="Cambria Math" w:eastAsia="Cambria Math" w:hAnsi="Cambria Math" w:cs="Cambria Math"/>
-                          <w:i/>
-                          <w:szCs w:val="24"/>
-                          <w:lang w:val="en-US"/>
-                        </w:rPr>
-                      </m:ctrlPr>
-                    </m:sSubPr>
-                    <m:e>
-                      <m:r>
-                        <w:rPr>
-                          <w:rFonts w:ascii="Cambria Math" w:eastAsia="Cambria Math" w:hAnsi="Cambria Math" w:cs="Cambria Math"/>
-                          <w:szCs w:val="24"/>
-                          <w:lang w:val="en-US"/>
-                        </w:rPr>
-                        <m:t>φ</m:t>
-                      </m:r>
-                    </m:e>
-                    <m:sub>
-                      <m:r>
-                        <w:rPr>
-                          <w:rFonts w:ascii="Cambria Math" w:eastAsia="Cambria Math" w:hAnsi="Cambria Math" w:cs="Cambria Math"/>
-                          <w:szCs w:val="24"/>
-                          <w:lang w:val="en-US"/>
-                        </w:rPr>
-                        <m:t>2</m:t>
-                      </m:r>
-                    </m:sub>
-                  </m:sSub>
                   <m:r>
                     <w:rPr>
                       <w:rFonts w:ascii="Cambria Math" w:eastAsia="Cambria Math" w:hAnsi="Cambria Math" w:cs="Cambria Math"/>
@@ -23061,6 +22596,7 @@
           <w:sz w:val="28"/>
           <w:lang w:val="en-US"/>
         </w:rPr>
+        <w:lastRenderedPageBreak/>
         <w:t>S</w:t>
       </w:r>
       <w:r>
@@ -23087,7 +22623,7 @@
           <w:sz w:val="28"/>
           <w:lang w:val="en-US"/>
         </w:rPr>
-        <w:t>88</w:t>
+        <w:t>92</w:t>
       </w:r>
     </w:p>
     <w:p>
@@ -23359,8 +22895,6 @@
         </w:rPr>
         <w:t>3</w:t>
       </w:r>
-      <w:bookmarkStart w:id="0" w:name="_GoBack"/>
-      <w:bookmarkEnd w:id="0"/>
       <w:r>
         <w:rPr>
           <w:rFonts w:ascii="Calibri Light" w:eastAsia="Calibri" w:hAnsi="Calibri Light" w:cs="Calibri Light"/>
@@ -23704,6 +23238,7 @@
         <w:rPr>
           <w:rFonts w:ascii="Calibri Light" w:eastAsia="Calibri" w:hAnsi="Calibri Light" w:cs="Calibri Light"/>
           <w:sz w:val="28"/>
+          <w:lang w:val="en-US"/>
         </w:rPr>
       </w:pPr>
       <w:proofErr w:type="gramStart"/>
@@ -23785,6 +23320,414 @@
       <w:pPr>
         <w:spacing w:after="160" w:line="259" w:lineRule="auto"/>
         <w:rPr>
+          <w:rFonts w:ascii="Calibri Light" w:eastAsia="Calibri" w:hAnsi="Calibri Light" w:cs="Calibri Light"/>
+          <w:sz w:val="28"/>
+          <w:lang w:val="en-US"/>
+        </w:rPr>
+      </w:pPr>
+    </w:p>
+    <w:p>
+      <w:pPr>
+        <w:spacing w:after="160" w:line="259" w:lineRule="auto"/>
+        <w:rPr>
+          <w:rFonts w:ascii="Calibri Light" w:eastAsia="Calibri" w:hAnsi="Calibri Light" w:cs="Calibri Light"/>
+          <w:sz w:val="28"/>
+          <w:lang w:val="en-US"/>
+        </w:rPr>
+      </w:pPr>
+    </w:p>
+    <w:p>
+      <w:pPr>
+        <w:spacing w:after="160" w:line="259" w:lineRule="auto"/>
+        <w:rPr>
+          <w:rFonts w:ascii="Calibri Light" w:eastAsia="Calibri" w:hAnsi="Calibri Light" w:cs="Calibri Light"/>
+          <w:sz w:val="28"/>
+          <w:lang w:val="en-US"/>
+        </w:rPr>
+      </w:pPr>
+    </w:p>
+    <w:p>
+      <w:pPr>
+        <w:spacing w:after="160" w:line="259" w:lineRule="auto"/>
+        <w:rPr>
+          <w:rFonts w:ascii="Calibri Light" w:eastAsia="Calibri" w:hAnsi="Calibri Light" w:cs="Calibri Light"/>
+          <w:sz w:val="28"/>
+          <w:lang w:val="en-US"/>
+        </w:rPr>
+      </w:pPr>
+    </w:p>
+    <w:p>
+      <w:pPr>
+        <w:spacing w:after="160" w:line="259" w:lineRule="auto"/>
+        <w:rPr>
+          <w:rFonts w:ascii="Calibri Light" w:eastAsia="Calibri" w:hAnsi="Calibri Light" w:cs="Calibri Light"/>
+          <w:sz w:val="28"/>
+          <w:lang w:val="en-US"/>
+        </w:rPr>
+      </w:pPr>
+    </w:p>
+    <w:p>
+      <w:pPr>
+        <w:spacing w:after="160" w:line="259" w:lineRule="auto"/>
+        <w:rPr>
+          <w:rFonts w:ascii="Calibri Light" w:eastAsia="Calibri" w:hAnsi="Calibri Light" w:cs="Calibri Light"/>
+          <w:sz w:val="28"/>
+          <w:lang w:val="en-US"/>
+        </w:rPr>
+      </w:pPr>
+    </w:p>
+    <w:p>
+      <w:pPr>
+        <w:spacing w:after="160" w:line="259" w:lineRule="auto"/>
+        <w:rPr>
+          <w:rFonts w:ascii="Calibri Light" w:eastAsia="Calibri" w:hAnsi="Calibri Light" w:cs="Calibri Light"/>
+          <w:sz w:val="28"/>
+          <w:lang w:val="en-US"/>
+        </w:rPr>
+      </w:pPr>
+    </w:p>
+    <w:p>
+      <w:pPr>
+        <w:spacing w:after="160" w:line="259" w:lineRule="auto"/>
+        <w:rPr>
+          <w:rFonts w:ascii="Calibri Light" w:eastAsia="Calibri" w:hAnsi="Calibri Light" w:cs="Calibri Light"/>
+          <w:sz w:val="28"/>
+          <w:lang w:val="en-US"/>
+        </w:rPr>
+      </w:pPr>
+    </w:p>
+    <w:p>
+      <w:pPr>
+        <w:spacing w:after="160" w:line="259" w:lineRule="auto"/>
+        <w:rPr>
+          <w:rFonts w:ascii="Calibri Light" w:eastAsia="Calibri" w:hAnsi="Calibri Light" w:cs="Calibri Light"/>
+          <w:sz w:val="28"/>
+          <w:lang w:val="en-US"/>
+        </w:rPr>
+      </w:pPr>
+    </w:p>
+    <w:p>
+      <w:pPr>
+        <w:spacing w:after="160" w:line="259" w:lineRule="auto"/>
+        <w:rPr>
+          <w:rFonts w:ascii="Calibri Light" w:eastAsia="Calibri" w:hAnsi="Calibri Light" w:cs="Calibri Light"/>
+          <w:sz w:val="28"/>
+          <w:lang w:val="en-US"/>
+        </w:rPr>
+      </w:pPr>
+    </w:p>
+    <w:p>
+      <w:pPr>
+        <w:spacing w:after="160" w:line="259" w:lineRule="auto"/>
+        <w:rPr>
+          <w:rFonts w:ascii="Calibri Light" w:eastAsia="Calibri" w:hAnsi="Calibri Light" w:cs="Calibri Light"/>
+          <w:sz w:val="28"/>
+          <w:lang w:val="en-US"/>
+        </w:rPr>
+      </w:pPr>
+    </w:p>
+    <w:p>
+      <w:pPr>
+        <w:spacing w:after="160" w:line="259" w:lineRule="auto"/>
+        <w:rPr>
+          <w:rFonts w:ascii="Calibri Light" w:eastAsia="Calibri" w:hAnsi="Calibri Light" w:cs="Calibri Light"/>
+          <w:sz w:val="28"/>
+          <w:lang w:val="en-US"/>
+        </w:rPr>
+      </w:pPr>
+    </w:p>
+    <w:p>
+      <w:pPr>
+        <w:spacing w:after="160" w:line="259" w:lineRule="auto"/>
+        <w:rPr>
+          <w:rFonts w:ascii="Calibri Light" w:eastAsia="Calibri" w:hAnsi="Calibri Light" w:cs="Calibri Light"/>
+          <w:sz w:val="28"/>
+          <w:lang w:val="en-US"/>
+        </w:rPr>
+      </w:pPr>
+    </w:p>
+    <w:p>
+      <w:pPr>
+        <w:spacing w:after="160" w:line="259" w:lineRule="auto"/>
+        <w:rPr>
+          <w:rFonts w:ascii="Calibri Light" w:eastAsia="Calibri" w:hAnsi="Calibri Light" w:cs="Calibri Light"/>
+          <w:sz w:val="28"/>
+          <w:lang w:val="en-US"/>
+        </w:rPr>
+      </w:pPr>
+    </w:p>
+    <w:p>
+      <w:pPr>
+        <w:spacing w:after="160" w:line="259" w:lineRule="auto"/>
+        <w:rPr>
+          <w:rFonts w:ascii="Calibri Light" w:eastAsia="Calibri" w:hAnsi="Calibri Light" w:cs="Calibri Light"/>
+          <w:sz w:val="28"/>
+          <w:lang w:val="en-US"/>
+        </w:rPr>
+      </w:pPr>
+    </w:p>
+    <w:p>
+      <w:pPr>
+        <w:spacing w:after="160" w:line="259" w:lineRule="auto"/>
+        <w:rPr>
+          <w:rFonts w:ascii="Calibri Light" w:eastAsia="Calibri" w:hAnsi="Calibri Light" w:cs="Calibri Light"/>
+          <w:sz w:val="28"/>
+          <w:lang w:val="en-US"/>
+        </w:rPr>
+      </w:pPr>
+    </w:p>
+    <w:p>
+      <w:pPr>
+        <w:spacing w:after="160" w:line="259" w:lineRule="auto"/>
+        <w:rPr>
+          <w:rFonts w:ascii="Calibri Light" w:eastAsia="Calibri" w:hAnsi="Calibri Light" w:cs="Calibri Light"/>
+          <w:sz w:val="28"/>
+          <w:lang w:val="en-US"/>
+        </w:rPr>
+      </w:pPr>
+    </w:p>
+    <w:p>
+      <w:pPr>
+        <w:spacing w:after="160" w:line="259" w:lineRule="auto"/>
+        <w:rPr>
+          <w:rFonts w:ascii="Calibri Light" w:eastAsia="Calibri" w:hAnsi="Calibri Light" w:cs="Calibri Light"/>
+          <w:sz w:val="28"/>
+          <w:lang w:val="en-US"/>
+        </w:rPr>
+      </w:pPr>
+    </w:p>
+    <w:p>
+      <w:pPr>
+        <w:spacing w:after="160" w:line="259" w:lineRule="auto"/>
+        <w:rPr>
+          <w:rFonts w:ascii="Calibri Light" w:eastAsia="Calibri" w:hAnsi="Calibri Light" w:cs="Calibri Light"/>
+          <w:sz w:val="28"/>
+          <w:lang w:val="en-US"/>
+        </w:rPr>
+      </w:pPr>
+    </w:p>
+    <w:p>
+      <w:pPr>
+        <w:spacing w:after="160" w:line="259" w:lineRule="auto"/>
+        <w:rPr>
+          <w:rFonts w:ascii="Calibri Light" w:eastAsia="Calibri" w:hAnsi="Calibri Light" w:cs="Calibri Light"/>
+          <w:sz w:val="28"/>
+          <w:lang w:val="en-US"/>
+        </w:rPr>
+      </w:pPr>
+    </w:p>
+    <w:p>
+      <w:pPr>
+        <w:spacing w:after="160" w:line="259" w:lineRule="auto"/>
+        <w:rPr>
+          <w:rFonts w:ascii="Calibri Light" w:eastAsia="Calibri" w:hAnsi="Calibri Light" w:cs="Calibri Light"/>
+          <w:sz w:val="28"/>
+          <w:lang w:val="en-US"/>
+        </w:rPr>
+      </w:pPr>
+    </w:p>
+    <w:p>
+      <w:pPr>
+        <w:spacing w:after="160" w:line="259" w:lineRule="auto"/>
+        <w:rPr>
+          <w:rFonts w:ascii="Calibri Light" w:eastAsia="Calibri" w:hAnsi="Calibri Light" w:cs="Calibri Light"/>
+          <w:sz w:val="28"/>
+          <w:lang w:val="en-US"/>
+        </w:rPr>
+      </w:pPr>
+    </w:p>
+    <w:p>
+      <w:pPr>
+        <w:spacing w:after="160" w:line="259" w:lineRule="auto"/>
+        <w:rPr>
+          <w:rFonts w:ascii="Calibri Light" w:eastAsia="Calibri" w:hAnsi="Calibri Light" w:cs="Calibri Light"/>
+          <w:sz w:val="28"/>
+          <w:lang w:val="en-US"/>
+        </w:rPr>
+      </w:pPr>
+    </w:p>
+    <w:p>
+      <w:pPr>
+        <w:spacing w:after="160" w:line="259" w:lineRule="auto"/>
+        <w:rPr>
+          <w:rFonts w:ascii="Calibri Light" w:eastAsia="Calibri" w:hAnsi="Calibri Light" w:cs="Calibri Light"/>
+          <w:sz w:val="28"/>
+          <w:lang w:val="en-US"/>
+        </w:rPr>
+      </w:pPr>
+      <w:r>
+        <w:rPr>
+          <w:rFonts w:ascii="Cambria Math" w:hAnsi="Cambria Math"/>
+          <w:noProof/>
+          <w:lang w:eastAsia="ru-RU"/>
+        </w:rPr>
+        <w:lastRenderedPageBreak/>
+        <w:drawing>
+          <wp:anchor distT="0" distB="0" distL="114300" distR="114300" simplePos="0" relativeHeight="251895808" behindDoc="1" locked="0" layoutInCell="1" allowOverlap="1" wp14:anchorId="1FB66FB0" wp14:editId="34E76DD5">
+            <wp:simplePos x="0" y="0"/>
+            <wp:positionH relativeFrom="column">
+              <wp:posOffset>-676275</wp:posOffset>
+            </wp:positionH>
+            <wp:positionV relativeFrom="paragraph">
+              <wp:posOffset>-358775</wp:posOffset>
+            </wp:positionV>
+            <wp:extent cx="3516630" cy="9781540"/>
+            <wp:effectExtent l="0" t="0" r="0" b="0"/>
+            <wp:wrapTight wrapText="bothSides">
+              <wp:wrapPolygon edited="0">
+                <wp:start x="3744" y="0"/>
+                <wp:lineTo x="1170" y="168"/>
+                <wp:lineTo x="936" y="210"/>
+                <wp:lineTo x="1053" y="21538"/>
+                <wp:lineTo x="6553" y="21538"/>
+                <wp:lineTo x="8308" y="21538"/>
+                <wp:lineTo x="10648" y="21202"/>
+                <wp:lineTo x="10531" y="20949"/>
+                <wp:lineTo x="12403" y="20949"/>
+                <wp:lineTo x="14743" y="20571"/>
+                <wp:lineTo x="14860" y="20276"/>
+                <wp:lineTo x="18839" y="19645"/>
+                <wp:lineTo x="18956" y="19393"/>
+                <wp:lineTo x="16615" y="19014"/>
+                <wp:lineTo x="14392" y="18930"/>
+                <wp:lineTo x="14509" y="18594"/>
+                <wp:lineTo x="14158" y="18383"/>
+                <wp:lineTo x="13105" y="18257"/>
+                <wp:lineTo x="13339" y="18047"/>
+                <wp:lineTo x="12520" y="17921"/>
+                <wp:lineTo x="9010" y="17584"/>
+                <wp:lineTo x="9712" y="17584"/>
+                <wp:lineTo x="13105" y="17037"/>
+                <wp:lineTo x="13105" y="16238"/>
+                <wp:lineTo x="13924" y="16238"/>
+                <wp:lineTo x="16381" y="15733"/>
+                <wp:lineTo x="16381" y="15565"/>
+                <wp:lineTo x="17668" y="15481"/>
+                <wp:lineTo x="17200" y="14934"/>
+                <wp:lineTo x="14158" y="14892"/>
+                <wp:lineTo x="14041" y="13251"/>
+                <wp:lineTo x="13339" y="12873"/>
+                <wp:lineTo x="14626" y="12241"/>
+                <wp:lineTo x="14626" y="10853"/>
+                <wp:lineTo x="16849" y="10853"/>
+                <wp:lineTo x="20594" y="10433"/>
+                <wp:lineTo x="20594" y="9928"/>
+                <wp:lineTo x="18254" y="9717"/>
+                <wp:lineTo x="13339" y="9507"/>
+                <wp:lineTo x="13339" y="8161"/>
+                <wp:lineTo x="15211" y="7530"/>
+                <wp:lineTo x="15211" y="4796"/>
+                <wp:lineTo x="16615" y="4796"/>
+                <wp:lineTo x="20009" y="4333"/>
+                <wp:lineTo x="20009" y="3954"/>
+                <wp:lineTo x="17551" y="3702"/>
+                <wp:lineTo x="13456" y="3449"/>
+                <wp:lineTo x="13573" y="2103"/>
+                <wp:lineTo x="16615" y="1472"/>
+                <wp:lineTo x="16615" y="1430"/>
+                <wp:lineTo x="18605" y="1094"/>
+                <wp:lineTo x="18605" y="883"/>
+                <wp:lineTo x="16615" y="757"/>
+                <wp:lineTo x="16849" y="589"/>
+                <wp:lineTo x="6787" y="0"/>
+                <wp:lineTo x="3744" y="0"/>
+              </wp:wrapPolygon>
+            </wp:wrapTight>
+            <wp:docPr id="45" name="Рисунок 45"/>
+            <wp:cNvGraphicFramePr>
+              <a:graphicFrameLocks xmlns:a="http://schemas.openxmlformats.org/drawingml/2006/main" noChangeAspect="1"/>
+            </wp:cNvGraphicFramePr>
+            <a:graphic xmlns:a="http://schemas.openxmlformats.org/drawingml/2006/main">
+              <a:graphicData uri="http://schemas.openxmlformats.org/drawingml/2006/picture">
+                <pic:pic xmlns:pic="http://schemas.openxmlformats.org/drawingml/2006/picture">
+                  <pic:nvPicPr>
+                    <pic:cNvPr id="0" name="2-71-1.png"/>
+                    <pic:cNvPicPr/>
+                  </pic:nvPicPr>
+                  <pic:blipFill rotWithShape="1">
+                    <a:blip r:embed="rId17" cstate="print">
+                      <a:extLst>
+                        <a:ext uri="{28A0092B-C50C-407E-A947-70E740481C1C}">
+                          <a14:useLocalDpi xmlns:a14="http://schemas.microsoft.com/office/drawing/2010/main" val="0"/>
+                        </a:ext>
+                      </a:extLst>
+                    </a:blip>
+                    <a:srcRect l="23101" t="25443" r="27848" b="23553"/>
+                    <a:stretch/>
+                  </pic:blipFill>
+                  <pic:spPr bwMode="auto">
+                    <a:xfrm>
+                      <a:off x="0" y="0"/>
+                      <a:ext cx="3516630" cy="9781540"/>
+                    </a:xfrm>
+                    <a:prstGeom prst="rect">
+                      <a:avLst/>
+                    </a:prstGeom>
+                    <a:ln>
+                      <a:noFill/>
+                    </a:ln>
+                    <a:extLst>
+                      <a:ext uri="{53640926-AAD7-44D8-BBD7-CCE9431645EC}">
+                        <a14:shadowObscured xmlns:a14="http://schemas.microsoft.com/office/drawing/2010/main"/>
+                      </a:ext>
+                    </a:extLst>
+                  </pic:spPr>
+                </pic:pic>
+              </a:graphicData>
+            </a:graphic>
+            <wp14:sizeRelH relativeFrom="page">
+              <wp14:pctWidth>0</wp14:pctWidth>
+            </wp14:sizeRelH>
+            <wp14:sizeRelV relativeFrom="page">
+              <wp14:pctHeight>0</wp14:pctHeight>
+            </wp14:sizeRelV>
+          </wp:anchor>
+        </w:drawing>
+      </w:r>
+    </w:p>
+    <w:p>
+      <w:pPr>
+        <w:spacing w:after="160" w:line="259" w:lineRule="auto"/>
+        <w:rPr>
+          <w:rFonts w:ascii="Calibri Light" w:eastAsia="Calibri" w:hAnsi="Calibri Light" w:cs="Calibri Light"/>
+          <w:sz w:val="28"/>
+          <w:lang w:val="en-US"/>
+        </w:rPr>
+      </w:pPr>
+    </w:p>
+    <w:p>
+      <w:pPr>
+        <w:spacing w:after="160" w:line="259" w:lineRule="auto"/>
+        <w:rPr>
+          <w:rFonts w:ascii="Calibri Light" w:eastAsia="Calibri" w:hAnsi="Calibri Light" w:cs="Calibri Light"/>
+          <w:sz w:val="28"/>
+          <w:lang w:val="en-US"/>
+        </w:rPr>
+      </w:pPr>
+    </w:p>
+    <w:p>
+      <w:pPr>
+        <w:spacing w:after="160" w:line="259" w:lineRule="auto"/>
+        <w:rPr>
+          <w:rFonts w:ascii="Calibri Light" w:eastAsia="Calibri" w:hAnsi="Calibri Light" w:cs="Calibri Light"/>
+          <w:sz w:val="28"/>
+          <w:lang w:val="en-US"/>
+        </w:rPr>
+      </w:pPr>
+    </w:p>
+    <w:p>
+      <w:pPr>
+        <w:spacing w:after="160" w:line="259" w:lineRule="auto"/>
+        <w:rPr>
+          <w:rFonts w:ascii="Calibri Light" w:eastAsia="Calibri" w:hAnsi="Calibri Light" w:cs="Calibri Light"/>
+          <w:sz w:val="28"/>
+        </w:rPr>
+      </w:pPr>
+    </w:p>
+    <w:p>
+      <w:pPr>
+        <w:spacing w:after="160" w:line="259" w:lineRule="auto"/>
+        <w:rPr>
           <w:rFonts w:ascii="Cambria Math" w:eastAsia="Calibri" w:hAnsi="Cambria Math" w:cs="Times New Roman"/>
           <w:sz w:val="28"/>
           <w:lang w:val="en-US"/>
@@ -23838,138 +23781,6 @@
       <w:r>
         <w:rPr>
           <w:rFonts w:ascii="Cambria Math" w:hAnsi="Cambria Math"/>
-          <w:noProof/>
-          <w:lang w:eastAsia="ru-RU"/>
-        </w:rPr>
-        <w:lastRenderedPageBreak/>
-        <w:drawing>
-          <wp:anchor distT="0" distB="0" distL="114300" distR="114300" simplePos="0" relativeHeight="251892736" behindDoc="1" locked="0" layoutInCell="1" allowOverlap="1" wp14:anchorId="0239E795" wp14:editId="0275F0E3">
-            <wp:simplePos x="0" y="0"/>
-            <wp:positionH relativeFrom="column">
-              <wp:posOffset>-708025</wp:posOffset>
-            </wp:positionH>
-            <wp:positionV relativeFrom="paragraph">
-              <wp:posOffset>-508000</wp:posOffset>
-            </wp:positionV>
-            <wp:extent cx="3774440" cy="10144760"/>
-            <wp:effectExtent l="0" t="0" r="0" b="8890"/>
-            <wp:wrapTight wrapText="bothSides">
-              <wp:wrapPolygon edited="0">
-                <wp:start x="2834" y="0"/>
-                <wp:lineTo x="327" y="122"/>
-                <wp:lineTo x="109" y="162"/>
-                <wp:lineTo x="218" y="21578"/>
-                <wp:lineTo x="5669" y="21578"/>
-                <wp:lineTo x="8503" y="20970"/>
-                <wp:lineTo x="8394" y="20808"/>
-                <wp:lineTo x="10030" y="20808"/>
-                <wp:lineTo x="12755" y="20402"/>
-                <wp:lineTo x="12755" y="20159"/>
-                <wp:lineTo x="15808" y="19550"/>
-                <wp:lineTo x="15808" y="19510"/>
-                <wp:lineTo x="17552" y="19185"/>
-                <wp:lineTo x="17552" y="18982"/>
-                <wp:lineTo x="16026" y="18739"/>
-                <wp:lineTo x="13409" y="18090"/>
-                <wp:lineTo x="12973" y="17887"/>
-                <wp:lineTo x="11774" y="17563"/>
-                <wp:lineTo x="11883" y="17360"/>
-                <wp:lineTo x="7631" y="16914"/>
-                <wp:lineTo x="9266" y="16914"/>
-                <wp:lineTo x="12101" y="16630"/>
-                <wp:lineTo x="11992" y="15616"/>
-                <wp:lineTo x="12973" y="15616"/>
-                <wp:lineTo x="15371" y="15129"/>
-                <wp:lineTo x="15262" y="14967"/>
-                <wp:lineTo x="16462" y="14886"/>
-                <wp:lineTo x="16353" y="14764"/>
-                <wp:lineTo x="12973" y="13669"/>
-                <wp:lineTo x="12864" y="12533"/>
-                <wp:lineTo x="12646" y="12371"/>
-                <wp:lineTo x="11556" y="11925"/>
-                <wp:lineTo x="11011" y="11722"/>
-                <wp:lineTo x="12973" y="11722"/>
-                <wp:lineTo x="13627" y="11560"/>
-                <wp:lineTo x="13518" y="10424"/>
-                <wp:lineTo x="13954" y="10424"/>
-                <wp:lineTo x="17443" y="9856"/>
-                <wp:lineTo x="17443" y="9775"/>
-                <wp:lineTo x="19078" y="9491"/>
-                <wp:lineTo x="19078" y="9248"/>
-                <wp:lineTo x="17661" y="9005"/>
-                <wp:lineTo x="17116" y="8842"/>
-                <wp:lineTo x="15262" y="8437"/>
-                <wp:lineTo x="14935" y="8234"/>
-                <wp:lineTo x="12101" y="7179"/>
-                <wp:lineTo x="13300" y="7179"/>
-                <wp:lineTo x="14826" y="6814"/>
-                <wp:lineTo x="15044" y="5232"/>
-                <wp:lineTo x="17116" y="4664"/>
-                <wp:lineTo x="17116" y="4583"/>
-                <wp:lineTo x="18533" y="4381"/>
-                <wp:lineTo x="18424" y="4218"/>
-                <wp:lineTo x="16789" y="3894"/>
-                <wp:lineTo x="15699" y="3691"/>
-                <wp:lineTo x="12319" y="3285"/>
-                <wp:lineTo x="12210" y="2150"/>
-                <wp:lineTo x="11774" y="1987"/>
-                <wp:lineTo x="12646" y="1987"/>
-                <wp:lineTo x="15371" y="1501"/>
-                <wp:lineTo x="15371" y="1339"/>
-                <wp:lineTo x="17334" y="1136"/>
-                <wp:lineTo x="17334" y="852"/>
-                <wp:lineTo x="15590" y="568"/>
-                <wp:lineTo x="5778" y="0"/>
-                <wp:lineTo x="2834" y="0"/>
-              </wp:wrapPolygon>
-            </wp:wrapTight>
-            <wp:docPr id="44" name="Рисунок 44"/>
-            <wp:cNvGraphicFramePr>
-              <a:graphicFrameLocks xmlns:a="http://schemas.openxmlformats.org/drawingml/2006/main" noChangeAspect="1"/>
-            </wp:cNvGraphicFramePr>
-            <a:graphic xmlns:a="http://schemas.openxmlformats.org/drawingml/2006/main">
-              <a:graphicData uri="http://schemas.openxmlformats.org/drawingml/2006/picture">
-                <pic:pic xmlns:pic="http://schemas.openxmlformats.org/drawingml/2006/picture">
-                  <pic:nvPicPr>
-                    <pic:cNvPr id="0" name="2-71-1.png"/>
-                    <pic:cNvPicPr/>
-                  </pic:nvPicPr>
-                  <pic:blipFill>
-                    <a:blip r:embed="rId17">
-                      <a:extLst>
-                        <a:ext uri="{28A0092B-C50C-407E-A947-70E740481C1C}">
-                          <a14:useLocalDpi xmlns:a14="http://schemas.microsoft.com/office/drawing/2010/main" val="0"/>
-                        </a:ext>
-                      </a:extLst>
-                    </a:blip>
-                    <a:stretch>
-                      <a:fillRect/>
-                    </a:stretch>
-                  </pic:blipFill>
-                  <pic:spPr>
-                    <a:xfrm>
-                      <a:off x="0" y="0"/>
-                      <a:ext cx="3774440" cy="10144760"/>
-                    </a:xfrm>
-                    <a:prstGeom prst="rect">
-                      <a:avLst/>
-                    </a:prstGeom>
-                  </pic:spPr>
-                </pic:pic>
-              </a:graphicData>
-            </a:graphic>
-            <wp14:sizeRelH relativeFrom="page">
-              <wp14:pctWidth>0</wp14:pctWidth>
-            </wp14:sizeRelH>
-            <wp14:sizeRelV relativeFrom="page">
-              <wp14:pctHeight>0</wp14:pctHeight>
-            </wp14:sizeRelV>
-          </wp:anchor>
-        </w:drawing>
-      </w:r>
-      <w:r>
-        <w:rPr>
-          <w:rFonts w:ascii="Cambria Math" w:hAnsi="Cambria Math"/>
           <w:lang w:val="en-US"/>
         </w:rPr>
         <w:tab/>
@@ -24006,6 +23817,8 @@
           <w:lang w:val="en-US"/>
         </w:rPr>
       </w:pPr>
+      <w:bookmarkStart w:id="0" w:name="_GoBack"/>
+      <w:bookmarkEnd w:id="0"/>
     </w:p>
     <w:sectPr>
       <w:pgSz w:w="11906" w:h="16838"/>
@@ -25017,7 +24830,7 @@
 </file>
 
 <file path=customXml/itemProps1.xml><?xml version="1.0" encoding="utf-8"?>
-<ds:datastoreItem xmlns:ds="http://schemas.openxmlformats.org/officeDocument/2006/customXml" ds:itemID="{A945AF03-F10D-4F2E-9E9D-DC0C71EBA16E}">
+<ds:datastoreItem xmlns:ds="http://schemas.openxmlformats.org/officeDocument/2006/customXml" ds:itemID="{535E1721-46E3-4C89-802D-41F013A44EC2}">
   <ds:schemaRefs>
     <ds:schemaRef ds:uri="http://schemas.openxmlformats.org/officeDocument/2006/bibliography"/>
   </ds:schemaRefs>
